--- a/por/docx/57.content.docx
+++ b/por/docx/57.content.docx
@@ -4,39 +4,88 @@
   <w:body>
     <w:p/>
     <w:p>
-      <w:r/>
+      <w:pPr/>
+      <w:r>
+        <w:rPr>
+          <w:lang w:val="pt_PT" w:bidi="pt_PT"/>
+        </w:rPr>
+      </w:r>
     </w:p>
     <w:p>
       <w:pPr>
         <w:pStyle w:val="Heading2"/>
       </w:pPr>
       <w:r>
+        <w:rPr>
+          <w:lang w:val="pt_PT" w:bidi="pt_PT"/>
+        </w:rPr>
+        <w:t>Resource: Perguntas de Tradução (unfoldingWord)</w:t>
+      </w:r>
+      <w:r>
+        <w:rPr>
+          <w:lang w:val="pt_PT" w:bidi="pt_PT"/>
+        </w:rPr>
+      </w:r>
+    </w:p>
+    <w:p>
+      <w:pPr>
+        <w:pStyle w:val="Heading2"/>
+      </w:pPr>
+      <w:r>
+        <w:rPr>
+          <w:lang w:val="pt_PT" w:bidi="pt_PT"/>
+        </w:rPr>
         <w:t>License Information</w:t>
       </w:r>
-      <w:r/>
-    </w:p>
-    <w:p>
-      <w:r/>
+      <w:r>
+        <w:rPr>
+          <w:lang w:val="pt_PT" w:bidi="pt_PT"/>
+        </w:rPr>
+      </w:r>
+    </w:p>
+    <w:p>
+      <w:pPr/>
+      <w:r>
+        <w:rPr>
+          <w:lang w:val="pt_PT" w:bidi="pt_PT"/>
+        </w:rPr>
+      </w:r>
       <w:r>
         <w:rPr>
           <w:b/>
-        </w:rPr>
-        <w:t>Translation Questions (unfoldingWord)</w:t>
-      </w:r>
-      <w:r>
+          <w:lang w:val="pt_PT" w:bidi="pt_PT"/>
+        </w:rPr>
+        <w:t>Perguntas de Tradução (unfoldingWord)</w:t>
+      </w:r>
+      <w:r>
+        <w:rPr>
+          <w:lang w:val="pt_PT" w:bidi="pt_PT"/>
+        </w:rPr>
         <w:t xml:space="preserve"> (Portuguese) is based on</w:t>
       </w:r>
       <w:r>
+        <w:rPr>
+          <w:lang w:val="pt_PT" w:bidi="pt_PT"/>
+        </w:rPr>
         <w:t xml:space="preserve">: </w:t>
       </w:r>
       <w:r>
+        <w:rPr>
+          <w:lang w:val="pt_PT" w:bidi="pt_PT"/>
+        </w:rPr>
         <w:t>unfoldingWord® Translation Questions</w:t>
       </w:r>
       <w:r>
+        <w:rPr>
+          <w:lang w:val="pt_PT" w:bidi="pt_PT"/>
+        </w:rPr>
         <w:t xml:space="preserve">, </w:t>
       </w:r>
       <w:hyperlink r:id="rId13">
         <w:r>
+          <w:rPr>
+            <w:lang w:val="pt_PT" w:bidi="pt_PT"/>
+          </w:rPr>
           <w:rPr>
             <w:color w:val="0000EE"/>
             <w:u w:val="single"/>
@@ -45,10 +94,16 @@
         </w:r>
       </w:hyperlink>
       <w:r>
+        <w:rPr>
+          <w:lang w:val="pt_PT" w:bidi="pt_PT"/>
+        </w:rPr>
         <w:t xml:space="preserve">, 2022, which is licensed under a </w:t>
       </w:r>
       <w:hyperlink r:id="rId14">
         <w:r>
+          <w:rPr>
+            <w:lang w:val="pt_PT" w:bidi="pt_PT"/>
+          </w:rPr>
           <w:rPr>
             <w:color w:val="0000EE"/>
             <w:u w:val="single"/>
@@ -57,24 +112,50 @@
         </w:r>
       </w:hyperlink>
       <w:r>
+        <w:rPr>
+          <w:lang w:val="pt_PT" w:bidi="pt_PT"/>
+        </w:rPr>
         <w:t>.</w:t>
       </w:r>
-      <w:r/>
-    </w:p>
-    <w:p>
-      <w:r/>
-      <w:r>
+      <w:r>
+        <w:rPr>
+          <w:lang w:val="pt_PT" w:bidi="pt_PT"/>
+        </w:rPr>
+      </w:r>
+    </w:p>
+    <w:p>
+      <w:pPr/>
+      <w:r>
+        <w:rPr>
+          <w:lang w:val="pt_PT" w:bidi="pt_PT"/>
+        </w:rPr>
+      </w:r>
+      <w:r>
+        <w:rPr>
+          <w:lang w:val="pt_PT" w:bidi="pt_PT"/>
+        </w:rPr>
         <w:t>This PDF version is provided under the same license.</w:t>
       </w:r>
-      <w:r/>
-      <w:r/>
+      <w:r>
+        <w:rPr>
+          <w:lang w:val="pt_PT" w:bidi="pt_PT"/>
+        </w:rPr>
+      </w:r>
+      <w:r>
+        <w:rPr>
+          <w:lang w:val="pt_PT" w:bidi="pt_PT"/>
+        </w:rPr>
+      </w:r>
     </w:p>
     <w:p>
       <w:pPr>
         <w:pStyle w:val="Heading1"/>
       </w:pPr>
       <w:r>
-        <w:t>Translation Questions (unfoldingWord)</w:t>
+        <w:rPr>
+          <w:lang w:val="pt_PT" w:bidi="pt_PT"/>
+        </w:rPr>
+        <w:t>Perguntas de Tradução (unfoldingWord)</w:t>
       </w:r>
     </w:p>
     <w:p>
@@ -96,526 +177,1221 @@
       </w:pPr>
     </w:p>
     <w:p>
-      <w:r/>
+      <w:pPr/>
+      <w:r>
+        <w:rPr>
+          <w:lang w:val="pt_PT" w:bidi="pt_PT"/>
+        </w:rPr>
+      </w:r>
     </w:p>
     <w:p>
       <w:pPr>
         <w:pStyle w:val="Heading2"/>
       </w:pPr>
       <w:r>
+        <w:rPr>
+          <w:lang w:val="pt_PT" w:bidi="pt_PT"/>
+        </w:rPr>
+        <w:t>PHM</w:t>
+      </w:r>
+      <w:r>
+        <w:rPr>
+          <w:lang w:val="pt_PT" w:bidi="pt_PT"/>
+        </w:rPr>
+      </w:r>
+    </w:p>
+    <w:p>
+      <w:pPr/>
+      <w:r>
+        <w:rPr>
+          <w:lang w:val="pt_PT" w:bidi="pt_PT"/>
+        </w:rPr>
+      </w:r>
+      <w:r>
+        <w:rPr>
+          <w:i/>
+          <w:lang w:val="pt_PT" w:bidi="pt_PT"/>
+        </w:rPr>
+        <w:t>Filemom 1.1, Filemom 1.1 (#2), Filemom 1.2, Filemom 1.5, Filemom 1.7, Filemom 1.9, Filemom 1.10, Filemom 1.10 (#2), Filemom 1.12, Filemom 1.13, Filemom 1.13 (#2), Filemom 1.14, Filemom 1.15, Filemom 1.16–17, Filemom 1.18, Filemom 1.19, Filemom 1.22, Filemom 1.22 (#2)</w:t>
+      </w:r>
+      <w:r>
+        <w:rPr>
+          <w:lang w:val="pt_PT" w:bidi="pt_PT"/>
+        </w:rPr>
+      </w:r>
+    </w:p>
+    <w:p>
+      <w:pPr/>
+      <w:r>
+        <w:rPr>
+          <w:lang w:val="pt_PT" w:bidi="pt_PT"/>
+        </w:rPr>
+      </w:r>
+      <w:r>
+        <w:rPr>
+          <w:lang w:val="pt_PT" w:bidi="pt_PT"/>
+        </w:rPr>
+        <w:t xml:space="preserve"> </w:t>
+      </w:r>
+      <w:r>
+        <w:rPr>
+          <w:lang w:val="pt_PT" w:bidi="pt_PT"/>
+        </w:rPr>
+      </w:r>
+      <w:r>
+        <w:rPr>
+          <w:lang w:val="pt_PT" w:bidi="pt_PT"/>
+        </w:rPr>
+      </w:r>
+    </w:p>
+    <w:p>
+      <w:pPr>
+        <w:sectPr>
+          <w:footnotePr>
+            <w:numRestart w:val="eachSect"/>
+          </w:footnotePr>
+          <w:type w:val="continuous"/>
+          <w:pgSz w:w="12240" w:h="15840" w:code="1"/>
+          <w:pgMar w:top="1440" w:right="1440" w:bottom="1440" w:left="1440" w:header="504" w:footer="504" w:gutter="0"/>
+          <w:cols w:space="708"/>
+          <w:titlePg/>
+          <w:docGrid w:linePitch="360"/>
+        </w:sectPr>
+      </w:pPr>
+    </w:p>
+    <w:p>
+      <w:pPr/>
+      <w:r>
+        <w:rPr>
+          <w:lang w:val="pt_PT" w:bidi="pt_PT"/>
+        </w:rPr>
+      </w:r>
+    </w:p>
+    <w:p>
+      <w:pPr>
+        <w:pStyle w:val="Heading2"/>
+      </w:pPr>
+      <w:r>
+        <w:rPr>
+          <w:lang w:val="pt_PT" w:bidi="pt_PT"/>
+        </w:rPr>
         <w:t>Filemom 1.1</w:t>
       </w:r>
-      <w:r/>
-    </w:p>
-    <w:p>
-      <w:r/>
+      <w:r>
+        <w:rPr>
+          <w:lang w:val="pt_PT" w:bidi="pt_PT"/>
+        </w:rPr>
+      </w:r>
+    </w:p>
+    <w:p>
+      <w:pPr/>
+      <w:r>
+        <w:rPr>
+          <w:lang w:val="pt_PT" w:bidi="pt_PT"/>
+        </w:rPr>
+      </w:r>
       <w:r>
         <w:rPr>
           <w:b/>
+          <w:lang w:val="pt_PT" w:bidi="pt_PT"/>
         </w:rPr>
         <w:t>Onde está Paulo enquanto escreve esta carta?</w:t>
       </w:r>
     </w:p>
     <w:p>
-      <w:r/>
-      <w:r>
+      <w:pPr/>
+      <w:r>
+        <w:rPr>
+          <w:lang w:val="pt_PT" w:bidi="pt_PT"/>
+        </w:rPr>
+      </w:r>
+      <w:r>
+        <w:rPr>
+          <w:lang w:val="pt_PT" w:bidi="pt_PT"/>
+        </w:rPr>
         <w:t>Paulo está na prisão enquanto escreve esta carta.</w:t>
       </w:r>
-      <w:r/>
-      <w:r/>
-    </w:p>
-    <w:p>
-      <w:r/>
+      <w:r>
+        <w:rPr>
+          <w:lang w:val="pt_PT" w:bidi="pt_PT"/>
+        </w:rPr>
+      </w:r>
+      <w:r>
+        <w:rPr>
+          <w:lang w:val="pt_PT" w:bidi="pt_PT"/>
+        </w:rPr>
+      </w:r>
+    </w:p>
+    <w:p>
+      <w:pPr/>
+      <w:r>
+        <w:rPr>
+          <w:lang w:val="pt_PT" w:bidi="pt_PT"/>
+        </w:rPr>
+      </w:r>
     </w:p>
     <w:p>
       <w:pPr>
         <w:pStyle w:val="Heading2"/>
       </w:pPr>
       <w:r>
+        <w:rPr>
+          <w:lang w:val="pt_PT" w:bidi="pt_PT"/>
+        </w:rPr>
         <w:t>Filemom 1.1 (#2)</w:t>
       </w:r>
-      <w:r/>
-    </w:p>
-    <w:p>
-      <w:r/>
+      <w:r>
+        <w:rPr>
+          <w:lang w:val="pt_PT" w:bidi="pt_PT"/>
+        </w:rPr>
+      </w:r>
+    </w:p>
+    <w:p>
+      <w:pPr/>
+      <w:r>
+        <w:rPr>
+          <w:lang w:val="pt_PT" w:bidi="pt_PT"/>
+        </w:rPr>
+      </w:r>
       <w:r>
         <w:rPr>
           <w:b/>
+          <w:lang w:val="pt_PT" w:bidi="pt_PT"/>
         </w:rPr>
         <w:t>A quem esta carta é escrita?</w:t>
       </w:r>
     </w:p>
     <w:p>
-      <w:r/>
-      <w:r>
+      <w:pPr/>
+      <w:r>
+        <w:rPr>
+          <w:lang w:val="pt_PT" w:bidi="pt_PT"/>
+        </w:rPr>
+      </w:r>
+      <w:r>
+        <w:rPr>
+          <w:lang w:val="pt_PT" w:bidi="pt_PT"/>
+        </w:rPr>
         <w:t>Esta carta é escrita para Filemom, querido amigo e colaborador de Paulo.</w:t>
       </w:r>
-      <w:r/>
-      <w:r/>
-    </w:p>
-    <w:p>
-      <w:r/>
+      <w:r>
+        <w:rPr>
+          <w:lang w:val="pt_PT" w:bidi="pt_PT"/>
+        </w:rPr>
+      </w:r>
+      <w:r>
+        <w:rPr>
+          <w:lang w:val="pt_PT" w:bidi="pt_PT"/>
+        </w:rPr>
+      </w:r>
+    </w:p>
+    <w:p>
+      <w:pPr/>
+      <w:r>
+        <w:rPr>
+          <w:lang w:val="pt_PT" w:bidi="pt_PT"/>
+        </w:rPr>
+      </w:r>
     </w:p>
     <w:p>
       <w:pPr>
         <w:pStyle w:val="Heading2"/>
       </w:pPr>
       <w:r>
+        <w:rPr>
+          <w:lang w:val="pt_PT" w:bidi="pt_PT"/>
+        </w:rPr>
         <w:t>Filemom 1.2</w:t>
       </w:r>
-      <w:r/>
-    </w:p>
-    <w:p>
-      <w:r/>
+      <w:r>
+        <w:rPr>
+          <w:lang w:val="pt_PT" w:bidi="pt_PT"/>
+        </w:rPr>
+      </w:r>
+    </w:p>
+    <w:p>
+      <w:pPr/>
+      <w:r>
+        <w:rPr>
+          <w:lang w:val="pt_PT" w:bidi="pt_PT"/>
+        </w:rPr>
+      </w:r>
       <w:r>
         <w:rPr>
           <w:b/>
+          <w:lang w:val="pt_PT" w:bidi="pt_PT"/>
         </w:rPr>
         <w:t>Em que tipo de lugar a igreja está se reunindo?</w:t>
       </w:r>
     </w:p>
     <w:p>
-      <w:r/>
-      <w:r>
+      <w:pPr/>
+      <w:r>
+        <w:rPr>
+          <w:lang w:val="pt_PT" w:bidi="pt_PT"/>
+        </w:rPr>
+      </w:r>
+      <w:r>
+        <w:rPr>
+          <w:lang w:val="pt_PT" w:bidi="pt_PT"/>
+        </w:rPr>
         <w:t>A igreja está se reunindo em uma casa.</w:t>
       </w:r>
-      <w:r/>
-      <w:r/>
-    </w:p>
-    <w:p>
-      <w:r/>
+      <w:r>
+        <w:rPr>
+          <w:lang w:val="pt_PT" w:bidi="pt_PT"/>
+        </w:rPr>
+      </w:r>
+      <w:r>
+        <w:rPr>
+          <w:lang w:val="pt_PT" w:bidi="pt_PT"/>
+        </w:rPr>
+      </w:r>
+    </w:p>
+    <w:p>
+      <w:pPr/>
+      <w:r>
+        <w:rPr>
+          <w:lang w:val="pt_PT" w:bidi="pt_PT"/>
+        </w:rPr>
+      </w:r>
     </w:p>
     <w:p>
       <w:pPr>
         <w:pStyle w:val="Heading2"/>
       </w:pPr>
       <w:r>
+        <w:rPr>
+          <w:lang w:val="pt_PT" w:bidi="pt_PT"/>
+        </w:rPr>
         <w:t>Filemom 1.5</w:t>
       </w:r>
-      <w:r/>
-    </w:p>
-    <w:p>
-      <w:r/>
+      <w:r>
+        <w:rPr>
+          <w:lang w:val="pt_PT" w:bidi="pt_PT"/>
+        </w:rPr>
+      </w:r>
+    </w:p>
+    <w:p>
+      <w:pPr/>
+      <w:r>
+        <w:rPr>
+          <w:lang w:val="pt_PT" w:bidi="pt_PT"/>
+        </w:rPr>
+      </w:r>
       <w:r>
         <w:rPr>
           <w:b/>
+          <w:lang w:val="pt_PT" w:bidi="pt_PT"/>
         </w:rPr>
         <w:t>De quais boas características Paulo ouviu falar sobre Filemom?</w:t>
       </w:r>
     </w:p>
     <w:p>
-      <w:r/>
-      <w:r>
+      <w:pPr/>
+      <w:r>
+        <w:rPr>
+          <w:lang w:val="pt_PT" w:bidi="pt_PT"/>
+        </w:rPr>
+      </w:r>
+      <w:r>
+        <w:rPr>
+          <w:lang w:val="pt_PT" w:bidi="pt_PT"/>
+        </w:rPr>
         <w:t>Paulo ouviu sobre o amor de Filemom, a fé no Senhor e a fidelidade para com todos os santos.</w:t>
       </w:r>
-      <w:r/>
-      <w:r/>
-    </w:p>
-    <w:p>
-      <w:r/>
+      <w:r>
+        <w:rPr>
+          <w:lang w:val="pt_PT" w:bidi="pt_PT"/>
+        </w:rPr>
+      </w:r>
+      <w:r>
+        <w:rPr>
+          <w:lang w:val="pt_PT" w:bidi="pt_PT"/>
+        </w:rPr>
+      </w:r>
+    </w:p>
+    <w:p>
+      <w:pPr/>
+      <w:r>
+        <w:rPr>
+          <w:lang w:val="pt_PT" w:bidi="pt_PT"/>
+        </w:rPr>
+      </w:r>
     </w:p>
     <w:p>
       <w:pPr>
         <w:pStyle w:val="Heading2"/>
       </w:pPr>
       <w:r>
+        <w:rPr>
+          <w:lang w:val="pt_PT" w:bidi="pt_PT"/>
+        </w:rPr>
         <w:t>Filemom 1.7</w:t>
       </w:r>
-      <w:r/>
-    </w:p>
-    <w:p>
-      <w:r/>
+      <w:r>
+        <w:rPr>
+          <w:lang w:val="pt_PT" w:bidi="pt_PT"/>
+        </w:rPr>
+      </w:r>
+    </w:p>
+    <w:p>
+      <w:pPr/>
+      <w:r>
+        <w:rPr>
+          <w:lang w:val="pt_PT" w:bidi="pt_PT"/>
+        </w:rPr>
+      </w:r>
       <w:r>
         <w:rPr>
           <w:b/>
+          <w:lang w:val="pt_PT" w:bidi="pt_PT"/>
         </w:rPr>
         <w:t>De acordo com Paulo, o que Filemom fez pelos santos?</w:t>
       </w:r>
     </w:p>
     <w:p>
-      <w:r/>
-      <w:r>
+      <w:pPr/>
+      <w:r>
+        <w:rPr>
+          <w:lang w:val="pt_PT" w:bidi="pt_PT"/>
+        </w:rPr>
+      </w:r>
+      <w:r>
+        <w:rPr>
+          <w:lang w:val="pt_PT" w:bidi="pt_PT"/>
+        </w:rPr>
         <w:t>Filemom revigorou os corações dos santos.</w:t>
       </w:r>
-      <w:r/>
-      <w:r/>
-    </w:p>
-    <w:p>
-      <w:r/>
+      <w:r>
+        <w:rPr>
+          <w:lang w:val="pt_PT" w:bidi="pt_PT"/>
+        </w:rPr>
+      </w:r>
+      <w:r>
+        <w:rPr>
+          <w:lang w:val="pt_PT" w:bidi="pt_PT"/>
+        </w:rPr>
+      </w:r>
+    </w:p>
+    <w:p>
+      <w:pPr/>
+      <w:r>
+        <w:rPr>
+          <w:lang w:val="pt_PT" w:bidi="pt_PT"/>
+        </w:rPr>
+      </w:r>
     </w:p>
     <w:p>
       <w:pPr>
         <w:pStyle w:val="Heading2"/>
       </w:pPr>
       <w:r>
+        <w:rPr>
+          <w:lang w:val="pt_PT" w:bidi="pt_PT"/>
+        </w:rPr>
         <w:t>Filemom 1.9</w:t>
       </w:r>
-      <w:r/>
-    </w:p>
-    <w:p>
-      <w:r/>
+      <w:r>
+        <w:rPr>
+          <w:lang w:val="pt_PT" w:bidi="pt_PT"/>
+        </w:rPr>
+      </w:r>
+    </w:p>
+    <w:p>
+      <w:pPr/>
+      <w:r>
+        <w:rPr>
+          <w:lang w:val="pt_PT" w:bidi="pt_PT"/>
+        </w:rPr>
+      </w:r>
       <w:r>
         <w:rPr>
           <w:b/>
+          <w:lang w:val="pt_PT" w:bidi="pt_PT"/>
         </w:rPr>
         <w:t>Por que Paulo está pedindo algo a Filemom em vez de ordená-lo?</w:t>
       </w:r>
     </w:p>
     <w:p>
-      <w:r/>
-      <w:r>
+      <w:pPr/>
+      <w:r>
+        <w:rPr>
+          <w:lang w:val="pt_PT" w:bidi="pt_PT"/>
+        </w:rPr>
+      </w:r>
+      <w:r>
+        <w:rPr>
+          <w:lang w:val="pt_PT" w:bidi="pt_PT"/>
+        </w:rPr>
         <w:t>Paulo está pedindo a Filemom por causa do amor.</w:t>
       </w:r>
-      <w:r/>
-      <w:r/>
-    </w:p>
-    <w:p>
-      <w:r/>
+      <w:r>
+        <w:rPr>
+          <w:lang w:val="pt_PT" w:bidi="pt_PT"/>
+        </w:rPr>
+      </w:r>
+      <w:r>
+        <w:rPr>
+          <w:lang w:val="pt_PT" w:bidi="pt_PT"/>
+        </w:rPr>
+      </w:r>
+    </w:p>
+    <w:p>
+      <w:pPr/>
+      <w:r>
+        <w:rPr>
+          <w:lang w:val="pt_PT" w:bidi="pt_PT"/>
+        </w:rPr>
+      </w:r>
     </w:p>
     <w:p>
       <w:pPr>
         <w:pStyle w:val="Heading2"/>
       </w:pPr>
       <w:r>
+        <w:rPr>
+          <w:lang w:val="pt_PT" w:bidi="pt_PT"/>
+        </w:rPr>
         <w:t>Filemom 1.10</w:t>
       </w:r>
-      <w:r/>
-    </w:p>
-    <w:p>
-      <w:r/>
+      <w:r>
+        <w:rPr>
+          <w:lang w:val="pt_PT" w:bidi="pt_PT"/>
+        </w:rPr>
+      </w:r>
+    </w:p>
+    <w:p>
+      <w:pPr/>
+      <w:r>
+        <w:rPr>
+          <w:lang w:val="pt_PT" w:bidi="pt_PT"/>
+        </w:rPr>
+      </w:r>
       <w:r>
         <w:rPr>
           <w:b/>
+          <w:lang w:val="pt_PT" w:bidi="pt_PT"/>
         </w:rPr>
         <w:t>Como Paulo chamou Onésimo?</w:t>
       </w:r>
     </w:p>
     <w:p>
-      <w:r/>
-      <w:r>
+      <w:pPr/>
+      <w:r>
+        <w:rPr>
+          <w:lang w:val="pt_PT" w:bidi="pt_PT"/>
+        </w:rPr>
+      </w:r>
+      <w:r>
+        <w:rPr>
+          <w:lang w:val="pt_PT" w:bidi="pt_PT"/>
+        </w:rPr>
         <w:t>Paulo chamou Onésimo de seu filho.</w:t>
       </w:r>
-      <w:r/>
-      <w:r/>
-    </w:p>
-    <w:p>
-      <w:r/>
+      <w:r>
+        <w:rPr>
+          <w:lang w:val="pt_PT" w:bidi="pt_PT"/>
+        </w:rPr>
+      </w:r>
+      <w:r>
+        <w:rPr>
+          <w:lang w:val="pt_PT" w:bidi="pt_PT"/>
+        </w:rPr>
+      </w:r>
+    </w:p>
+    <w:p>
+      <w:pPr/>
+      <w:r>
+        <w:rPr>
+          <w:lang w:val="pt_PT" w:bidi="pt_PT"/>
+        </w:rPr>
+      </w:r>
     </w:p>
     <w:p>
       <w:pPr>
         <w:pStyle w:val="Heading2"/>
       </w:pPr>
       <w:r>
+        <w:rPr>
+          <w:lang w:val="pt_PT" w:bidi="pt_PT"/>
+        </w:rPr>
         <w:t>Filemom 1.10 (#2)</w:t>
       </w:r>
-      <w:r/>
-    </w:p>
-    <w:p>
-      <w:r/>
+      <w:r>
+        <w:rPr>
+          <w:lang w:val="pt_PT" w:bidi="pt_PT"/>
+        </w:rPr>
+      </w:r>
+    </w:p>
+    <w:p>
+      <w:pPr/>
+      <w:r>
+        <w:rPr>
+          <w:lang w:val="pt_PT" w:bidi="pt_PT"/>
+        </w:rPr>
+      </w:r>
       <w:r>
         <w:rPr>
           <w:b/>
+          <w:lang w:val="pt_PT" w:bidi="pt_PT"/>
         </w:rPr>
         <w:t>Onde estava Paulo quando se tornou pai de Onésimo?</w:t>
       </w:r>
     </w:p>
     <w:p>
-      <w:r/>
-      <w:r>
+      <w:pPr/>
+      <w:r>
+        <w:rPr>
+          <w:lang w:val="pt_PT" w:bidi="pt_PT"/>
+        </w:rPr>
+      </w:r>
+      <w:r>
+        <w:rPr>
+          <w:lang w:val="pt_PT" w:bidi="pt_PT"/>
+        </w:rPr>
         <w:t>Paulo estava acorrentado, na prisão.</w:t>
       </w:r>
-      <w:r/>
-      <w:r/>
-    </w:p>
-    <w:p>
-      <w:r/>
+      <w:r>
+        <w:rPr>
+          <w:lang w:val="pt_PT" w:bidi="pt_PT"/>
+        </w:rPr>
+      </w:r>
+      <w:r>
+        <w:rPr>
+          <w:lang w:val="pt_PT" w:bidi="pt_PT"/>
+        </w:rPr>
+      </w:r>
+    </w:p>
+    <w:p>
+      <w:pPr/>
+      <w:r>
+        <w:rPr>
+          <w:lang w:val="pt_PT" w:bidi="pt_PT"/>
+        </w:rPr>
+      </w:r>
     </w:p>
     <w:p>
       <w:pPr>
         <w:pStyle w:val="Heading2"/>
       </w:pPr>
       <w:r>
+        <w:rPr>
+          <w:lang w:val="pt_PT" w:bidi="pt_PT"/>
+        </w:rPr>
         <w:t>Filemom 1.12</w:t>
       </w:r>
-      <w:r/>
-    </w:p>
-    <w:p>
-      <w:r/>
+      <w:r>
+        <w:rPr>
+          <w:lang w:val="pt_PT" w:bidi="pt_PT"/>
+        </w:rPr>
+      </w:r>
+    </w:p>
+    <w:p>
+      <w:pPr/>
+      <w:r>
+        <w:rPr>
+          <w:lang w:val="pt_PT" w:bidi="pt_PT"/>
+        </w:rPr>
+      </w:r>
       <w:r>
         <w:rPr>
           <w:b/>
+          <w:lang w:val="pt_PT" w:bidi="pt_PT"/>
         </w:rPr>
         <w:t>O que Paulo fez com Onésimo?</w:t>
       </w:r>
     </w:p>
     <w:p>
-      <w:r/>
-      <w:r>
+      <w:pPr/>
+      <w:r>
+        <w:rPr>
+          <w:lang w:val="pt_PT" w:bidi="pt_PT"/>
+        </w:rPr>
+      </w:r>
+      <w:r>
+        <w:rPr>
+          <w:lang w:val="pt_PT" w:bidi="pt_PT"/>
+        </w:rPr>
         <w:t>Paulo enviou Onésimo de volta a Filemom.</w:t>
       </w:r>
-      <w:r/>
-      <w:r/>
-    </w:p>
-    <w:p>
-      <w:r/>
+      <w:r>
+        <w:rPr>
+          <w:lang w:val="pt_PT" w:bidi="pt_PT"/>
+        </w:rPr>
+      </w:r>
+      <w:r>
+        <w:rPr>
+          <w:lang w:val="pt_PT" w:bidi="pt_PT"/>
+        </w:rPr>
+      </w:r>
+    </w:p>
+    <w:p>
+      <w:pPr/>
+      <w:r>
+        <w:rPr>
+          <w:lang w:val="pt_PT" w:bidi="pt_PT"/>
+        </w:rPr>
+      </w:r>
     </w:p>
     <w:p>
       <w:pPr>
         <w:pStyle w:val="Heading2"/>
       </w:pPr>
       <w:r>
+        <w:rPr>
+          <w:lang w:val="pt_PT" w:bidi="pt_PT"/>
+        </w:rPr>
         <w:t>Filemom 1.13</w:t>
       </w:r>
-      <w:r/>
-    </w:p>
-    <w:p>
-      <w:r/>
+      <w:r>
+        <w:rPr>
+          <w:lang w:val="pt_PT" w:bidi="pt_PT"/>
+        </w:rPr>
+      </w:r>
+    </w:p>
+    <w:p>
+      <w:pPr/>
+      <w:r>
+        <w:rPr>
+          <w:lang w:val="pt_PT" w:bidi="pt_PT"/>
+        </w:rPr>
+      </w:r>
       <w:r>
         <w:rPr>
           <w:b/>
+          <w:lang w:val="pt_PT" w:bidi="pt_PT"/>
         </w:rPr>
         <w:t>Onde está Paulo enquanto escreve esta carta?</w:t>
       </w:r>
     </w:p>
     <w:p>
-      <w:r/>
-      <w:r>
+      <w:pPr/>
+      <w:r>
+        <w:rPr>
+          <w:lang w:val="pt_PT" w:bidi="pt_PT"/>
+        </w:rPr>
+      </w:r>
+      <w:r>
+        <w:rPr>
+          <w:lang w:val="pt_PT" w:bidi="pt_PT"/>
+        </w:rPr>
         <w:t>Paulo está na prisão enquanto escreve esta carta.</w:t>
       </w:r>
-      <w:r/>
-      <w:r/>
-    </w:p>
-    <w:p>
-      <w:r/>
+      <w:r>
+        <w:rPr>
+          <w:lang w:val="pt_PT" w:bidi="pt_PT"/>
+        </w:rPr>
+      </w:r>
+      <w:r>
+        <w:rPr>
+          <w:lang w:val="pt_PT" w:bidi="pt_PT"/>
+        </w:rPr>
+      </w:r>
+    </w:p>
+    <w:p>
+      <w:pPr/>
+      <w:r>
+        <w:rPr>
+          <w:lang w:val="pt_PT" w:bidi="pt_PT"/>
+        </w:rPr>
+      </w:r>
     </w:p>
     <w:p>
       <w:pPr>
         <w:pStyle w:val="Heading2"/>
       </w:pPr>
       <w:r>
+        <w:rPr>
+          <w:lang w:val="pt_PT" w:bidi="pt_PT"/>
+        </w:rPr>
         <w:t>Filemom 1.13 (#2)</w:t>
       </w:r>
-      <w:r/>
-    </w:p>
-    <w:p>
-      <w:r/>
+      <w:r>
+        <w:rPr>
+          <w:lang w:val="pt_PT" w:bidi="pt_PT"/>
+        </w:rPr>
+      </w:r>
+    </w:p>
+    <w:p>
+      <w:pPr/>
+      <w:r>
+        <w:rPr>
+          <w:lang w:val="pt_PT" w:bidi="pt_PT"/>
+        </w:rPr>
+      </w:r>
       <w:r>
         <w:rPr>
           <w:b/>
+          <w:lang w:val="pt_PT" w:bidi="pt_PT"/>
         </w:rPr>
         <w:t>O que Paulo gostaria que Onésimo pudesse fazer?</w:t>
       </w:r>
     </w:p>
     <w:p>
-      <w:r/>
-      <w:r>
+      <w:pPr/>
+      <w:r>
+        <w:rPr>
+          <w:lang w:val="pt_PT" w:bidi="pt_PT"/>
+        </w:rPr>
+      </w:r>
+      <w:r>
+        <w:rPr>
+          <w:lang w:val="pt_PT" w:bidi="pt_PT"/>
+        </w:rPr>
         <w:t>Paulo gostaria que Onésimo pudesse ajudá-lo.</w:t>
       </w:r>
-      <w:r/>
-      <w:r/>
-    </w:p>
-    <w:p>
-      <w:r/>
+      <w:r>
+        <w:rPr>
+          <w:lang w:val="pt_PT" w:bidi="pt_PT"/>
+        </w:rPr>
+      </w:r>
+      <w:r>
+        <w:rPr>
+          <w:lang w:val="pt_PT" w:bidi="pt_PT"/>
+        </w:rPr>
+      </w:r>
+    </w:p>
+    <w:p>
+      <w:pPr/>
+      <w:r>
+        <w:rPr>
+          <w:lang w:val="pt_PT" w:bidi="pt_PT"/>
+        </w:rPr>
+      </w:r>
     </w:p>
     <w:p>
       <w:pPr>
         <w:pStyle w:val="Heading2"/>
       </w:pPr>
       <w:r>
+        <w:rPr>
+          <w:lang w:val="pt_PT" w:bidi="pt_PT"/>
+        </w:rPr>
         <w:t>Filemom 1.14</w:t>
       </w:r>
-      <w:r/>
-    </w:p>
-    <w:p>
-      <w:r/>
+      <w:r>
+        <w:rPr>
+          <w:lang w:val="pt_PT" w:bidi="pt_PT"/>
+        </w:rPr>
+      </w:r>
+    </w:p>
+    <w:p>
+      <w:pPr/>
+      <w:r>
+        <w:rPr>
+          <w:lang w:val="pt_PT" w:bidi="pt_PT"/>
+        </w:rPr>
+      </w:r>
       <w:r>
         <w:rPr>
           <w:b/>
+          <w:lang w:val="pt_PT" w:bidi="pt_PT"/>
         </w:rPr>
         <w:t>Por que Paulo não queria agir sem o consentimento de Filemom?</w:t>
       </w:r>
     </w:p>
     <w:p>
-      <w:r/>
-      <w:r>
+      <w:pPr/>
+      <w:r>
+        <w:rPr>
+          <w:lang w:val="pt_PT" w:bidi="pt_PT"/>
+        </w:rPr>
+      </w:r>
+      <w:r>
+        <w:rPr>
+          <w:lang w:val="pt_PT" w:bidi="pt_PT"/>
+        </w:rPr>
         <w:t>Paulo queria que a boa ação de Filemom fosse uma escolha dele e não imposta a ele pela ação de Paulo.</w:t>
       </w:r>
-      <w:r/>
-      <w:r/>
-    </w:p>
-    <w:p>
-      <w:r/>
+      <w:r>
+        <w:rPr>
+          <w:lang w:val="pt_PT" w:bidi="pt_PT"/>
+        </w:rPr>
+      </w:r>
+      <w:r>
+        <w:rPr>
+          <w:lang w:val="pt_PT" w:bidi="pt_PT"/>
+        </w:rPr>
+      </w:r>
+    </w:p>
+    <w:p>
+      <w:pPr/>
+      <w:r>
+        <w:rPr>
+          <w:lang w:val="pt_PT" w:bidi="pt_PT"/>
+        </w:rPr>
+      </w:r>
     </w:p>
     <w:p>
       <w:pPr>
         <w:pStyle w:val="Heading2"/>
       </w:pPr>
       <w:r>
+        <w:rPr>
+          <w:lang w:val="pt_PT" w:bidi="pt_PT"/>
+        </w:rPr>
         <w:t>Filemom 1.15</w:t>
       </w:r>
-      <w:r/>
-    </w:p>
-    <w:p>
-      <w:r/>
+      <w:r>
+        <w:rPr>
+          <w:lang w:val="pt_PT" w:bidi="pt_PT"/>
+        </w:rPr>
+      </w:r>
+    </w:p>
+    <w:p>
+      <w:pPr/>
+      <w:r>
+        <w:rPr>
+          <w:lang w:val="pt_PT" w:bidi="pt_PT"/>
+        </w:rPr>
+      </w:r>
       <w:r>
         <w:rPr>
           <w:b/>
+          <w:lang w:val="pt_PT" w:bidi="pt_PT"/>
         </w:rPr>
         <w:t>Por que Paulo disse que Onésimo pode ter sido separado de Filemom?</w:t>
       </w:r>
     </w:p>
     <w:p>
-      <w:r/>
-      <w:r>
+      <w:pPr/>
+      <w:r>
+        <w:rPr>
+          <w:lang w:val="pt_PT" w:bidi="pt_PT"/>
+        </w:rPr>
+      </w:r>
+      <w:r>
+        <w:rPr>
+          <w:lang w:val="pt_PT" w:bidi="pt_PT"/>
+        </w:rPr>
         <w:t>Paulo disse que Onésimo pode ter sido separado de Filemom para que Filemom pudesse tê-lo de volta para sempre, significando como um irmão eterno em Cristo.</w:t>
       </w:r>
-      <w:r/>
-      <w:r/>
-    </w:p>
-    <w:p>
-      <w:r/>
+      <w:r>
+        <w:rPr>
+          <w:lang w:val="pt_PT" w:bidi="pt_PT"/>
+        </w:rPr>
+      </w:r>
+      <w:r>
+        <w:rPr>
+          <w:lang w:val="pt_PT" w:bidi="pt_PT"/>
+        </w:rPr>
+      </w:r>
+    </w:p>
+    <w:p>
+      <w:pPr/>
+      <w:r>
+        <w:rPr>
+          <w:lang w:val="pt_PT" w:bidi="pt_PT"/>
+        </w:rPr>
+      </w:r>
     </w:p>
     <w:p>
       <w:pPr>
         <w:pStyle w:val="Heading2"/>
       </w:pPr>
       <w:r>
+        <w:rPr>
+          <w:lang w:val="pt_PT" w:bidi="pt_PT"/>
+        </w:rPr>
         <w:t>Filemom 1.16–17</w:t>
       </w:r>
-      <w:r/>
-    </w:p>
-    <w:p>
-      <w:r/>
+      <w:r>
+        <w:rPr>
+          <w:lang w:val="pt_PT" w:bidi="pt_PT"/>
+        </w:rPr>
+      </w:r>
+    </w:p>
+    <w:p>
+      <w:pPr/>
+      <w:r>
+        <w:rPr>
+          <w:lang w:val="pt_PT" w:bidi="pt_PT"/>
+        </w:rPr>
+      </w:r>
       <w:r>
         <w:rPr>
           <w:b/>
+          <w:lang w:val="pt_PT" w:bidi="pt_PT"/>
         </w:rPr>
         <w:t>Como Paulo agora quer que Filemom considere Onésimo?</w:t>
       </w:r>
     </w:p>
     <w:p>
-      <w:r/>
-      <w:r>
+      <w:pPr/>
+      <w:r>
+        <w:rPr>
+          <w:lang w:val="pt_PT" w:bidi="pt_PT"/>
+        </w:rPr>
+      </w:r>
+      <w:r>
+        <w:rPr>
+          <w:lang w:val="pt_PT" w:bidi="pt_PT"/>
+        </w:rPr>
         <w:t>Paulo quer que Filemom considere Onésimo como um irmão amado.</w:t>
       </w:r>
-      <w:r/>
-      <w:r/>
-    </w:p>
-    <w:p>
-      <w:r/>
+      <w:r>
+        <w:rPr>
+          <w:lang w:val="pt_PT" w:bidi="pt_PT"/>
+        </w:rPr>
+      </w:r>
+      <w:r>
+        <w:rPr>
+          <w:lang w:val="pt_PT" w:bidi="pt_PT"/>
+        </w:rPr>
+      </w:r>
+    </w:p>
+    <w:p>
+      <w:pPr/>
+      <w:r>
+        <w:rPr>
+          <w:lang w:val="pt_PT" w:bidi="pt_PT"/>
+        </w:rPr>
+      </w:r>
     </w:p>
     <w:p>
       <w:pPr>
         <w:pStyle w:val="Heading2"/>
       </w:pPr>
       <w:r>
+        <w:rPr>
+          <w:lang w:val="pt_PT" w:bidi="pt_PT"/>
+        </w:rPr>
         <w:t>Filemom 1.18</w:t>
       </w:r>
-      <w:r/>
-    </w:p>
-    <w:p>
-      <w:r/>
+      <w:r>
+        <w:rPr>
+          <w:lang w:val="pt_PT" w:bidi="pt_PT"/>
+        </w:rPr>
+      </w:r>
+    </w:p>
+    <w:p>
+      <w:pPr/>
+      <w:r>
+        <w:rPr>
+          <w:lang w:val="pt_PT" w:bidi="pt_PT"/>
+        </w:rPr>
+      </w:r>
       <w:r>
         <w:rPr>
           <w:b/>
+          <w:lang w:val="pt_PT" w:bidi="pt_PT"/>
         </w:rPr>
         <w:t>O que Paulo quer que Filemom faça em relação a qualquer coisa que Onésimo deva a Filemom?</w:t>
       </w:r>
     </w:p>
     <w:p>
-      <w:r/>
-      <w:r>
+      <w:pPr/>
+      <w:r>
+        <w:rPr>
+          <w:lang w:val="pt_PT" w:bidi="pt_PT"/>
+        </w:rPr>
+      </w:r>
+      <w:r>
+        <w:rPr>
+          <w:lang w:val="pt_PT" w:bidi="pt_PT"/>
+        </w:rPr>
         <w:t>Paulo quer que Filemom cobre qualquer dívida de Onésimo na conta de Paulo.</w:t>
       </w:r>
-      <w:r/>
-      <w:r/>
-    </w:p>
-    <w:p>
-      <w:r/>
+      <w:r>
+        <w:rPr>
+          <w:lang w:val="pt_PT" w:bidi="pt_PT"/>
+        </w:rPr>
+      </w:r>
+      <w:r>
+        <w:rPr>
+          <w:lang w:val="pt_PT" w:bidi="pt_PT"/>
+        </w:rPr>
+      </w:r>
+    </w:p>
+    <w:p>
+      <w:pPr/>
+      <w:r>
+        <w:rPr>
+          <w:lang w:val="pt_PT" w:bidi="pt_PT"/>
+        </w:rPr>
+      </w:r>
     </w:p>
     <w:p>
       <w:pPr>
         <w:pStyle w:val="Heading2"/>
       </w:pPr>
       <w:r>
+        <w:rPr>
+          <w:lang w:val="pt_PT" w:bidi="pt_PT"/>
+        </w:rPr>
         <w:t>Filemom 1.19</w:t>
       </w:r>
-      <w:r/>
-    </w:p>
-    <w:p>
-      <w:r/>
+      <w:r>
+        <w:rPr>
+          <w:lang w:val="pt_PT" w:bidi="pt_PT"/>
+        </w:rPr>
+      </w:r>
+    </w:p>
+    <w:p>
+      <w:pPr/>
+      <w:r>
+        <w:rPr>
+          <w:lang w:val="pt_PT" w:bidi="pt_PT"/>
+        </w:rPr>
+      </w:r>
       <w:r>
         <w:rPr>
           <w:b/>
+          <w:lang w:val="pt_PT" w:bidi="pt_PT"/>
         </w:rPr>
         <w:t>O que Filemom deve a Paulo?</w:t>
       </w:r>
     </w:p>
     <w:p>
-      <w:r/>
-      <w:r>
+      <w:pPr/>
+      <w:r>
+        <w:rPr>
+          <w:lang w:val="pt_PT" w:bidi="pt_PT"/>
+        </w:rPr>
+      </w:r>
+      <w:r>
+        <w:rPr>
+          <w:lang w:val="pt_PT" w:bidi="pt_PT"/>
+        </w:rPr>
         <w:t>Filemom deve a Paulo sua própria vida.</w:t>
       </w:r>
-      <w:r/>
-      <w:r/>
-    </w:p>
-    <w:p>
-      <w:r/>
+      <w:r>
+        <w:rPr>
+          <w:lang w:val="pt_PT" w:bidi="pt_PT"/>
+        </w:rPr>
+      </w:r>
+      <w:r>
+        <w:rPr>
+          <w:lang w:val="pt_PT" w:bidi="pt_PT"/>
+        </w:rPr>
+      </w:r>
+    </w:p>
+    <w:p>
+      <w:pPr/>
+      <w:r>
+        <w:rPr>
+          <w:lang w:val="pt_PT" w:bidi="pt_PT"/>
+        </w:rPr>
+      </w:r>
     </w:p>
     <w:p>
       <w:pPr>
         <w:pStyle w:val="Heading2"/>
       </w:pPr>
       <w:r>
+        <w:rPr>
+          <w:lang w:val="pt_PT" w:bidi="pt_PT"/>
+        </w:rPr>
         <w:t>Filemom 1.22</w:t>
       </w:r>
-      <w:r/>
-    </w:p>
-    <w:p>
-      <w:r/>
+      <w:r>
+        <w:rPr>
+          <w:lang w:val="pt_PT" w:bidi="pt_PT"/>
+        </w:rPr>
+      </w:r>
+    </w:p>
+    <w:p>
+      <w:pPr/>
+      <w:r>
+        <w:rPr>
+          <w:lang w:val="pt_PT" w:bidi="pt_PT"/>
+        </w:rPr>
+      </w:r>
       <w:r>
         <w:rPr>
           <w:b/>
+          <w:lang w:val="pt_PT" w:bidi="pt_PT"/>
         </w:rPr>
         <w:t>O que Paulo quer que Filemom faça por ele?</w:t>
       </w:r>
     </w:p>
     <w:p>
-      <w:r/>
-      <w:r>
+      <w:pPr/>
+      <w:r>
+        <w:rPr>
+          <w:lang w:val="pt_PT" w:bidi="pt_PT"/>
+        </w:rPr>
+      </w:r>
+      <w:r>
+        <w:rPr>
+          <w:lang w:val="pt_PT" w:bidi="pt_PT"/>
+        </w:rPr>
         <w:t>Paulo quer que Filemom prepare um quarto de hóspedes para ele.</w:t>
       </w:r>
-      <w:r/>
-      <w:r/>
-    </w:p>
-    <w:p>
-      <w:r/>
+      <w:r>
+        <w:rPr>
+          <w:lang w:val="pt_PT" w:bidi="pt_PT"/>
+        </w:rPr>
+      </w:r>
+      <w:r>
+        <w:rPr>
+          <w:lang w:val="pt_PT" w:bidi="pt_PT"/>
+        </w:rPr>
+      </w:r>
+    </w:p>
+    <w:p>
+      <w:pPr/>
+      <w:r>
+        <w:rPr>
+          <w:lang w:val="pt_PT" w:bidi="pt_PT"/>
+        </w:rPr>
+      </w:r>
     </w:p>
     <w:p>
       <w:pPr>
         <w:pStyle w:val="Heading2"/>
       </w:pPr>
       <w:r>
+        <w:rPr>
+          <w:lang w:val="pt_PT" w:bidi="pt_PT"/>
+        </w:rPr>
         <w:t>Filemom 1.22 (#2)</w:t>
       </w:r>
-      <w:r/>
-    </w:p>
-    <w:p>
-      <w:r/>
+      <w:r>
+        <w:rPr>
+          <w:lang w:val="pt_PT" w:bidi="pt_PT"/>
+        </w:rPr>
+      </w:r>
+    </w:p>
+    <w:p>
+      <w:pPr/>
+      <w:r>
+        <w:rPr>
+          <w:lang w:val="pt_PT" w:bidi="pt_PT"/>
+        </w:rPr>
+      </w:r>
       <w:r>
         <w:rPr>
           <w:b/>
+          <w:lang w:val="pt_PT" w:bidi="pt_PT"/>
         </w:rPr>
         <w:t>Por que Paulo quer que Filemom faça isso?</w:t>
       </w:r>
     </w:p>
     <w:p>
-      <w:r/>
-      <w:r>
+      <w:pPr/>
+      <w:r>
+        <w:rPr>
+          <w:lang w:val="pt_PT" w:bidi="pt_PT"/>
+        </w:rPr>
+      </w:r>
+      <w:r>
+        <w:rPr>
+          <w:lang w:val="pt_PT" w:bidi="pt_PT"/>
+        </w:rPr>
         <w:t>Paulo espera que Deus o envie de volta a Filemom.</w:t>
       </w:r>
-      <w:r/>
-      <w:r/>
+      <w:r>
+        <w:rPr>
+          <w:lang w:val="pt_PT" w:bidi="pt_PT"/>
+        </w:rPr>
+      </w:r>
+      <w:r>
+        <w:rPr>
+          <w:lang w:val="pt_PT" w:bidi="pt_PT"/>
+        </w:rPr>
+      </w:r>
     </w:p>
     <w:sectPr>
       <w:footnotePr>
@@ -2517,7 +3293,7 @@
     <w:rPrDefault>
       <w:rPr>
         <w:rFonts w:ascii="Times New Roman" w:eastAsia="Times New Roman" w:hAnsi="Times New Roman" w:cs="Times New Roman"/>
-        <w:lang w:val="en-US" w:eastAsia="en-US" w:bidi="ar-SA"/>
+        <w:lang w:val="pt_PT" w:eastAsia="en-US" w:bidi="ar-SA"/>
       </w:rPr>
     </w:rPrDefault>
     <w:pPrDefault/>

--- a/por/docx/57.content.docx
+++ b/por/docx/57.content.docx
@@ -28,22 +28,6 @@
       </w:r>
     </w:p>
     <w:p>
-      <w:pPr>
-        <w:pStyle w:val="Heading2"/>
-      </w:pPr>
-      <w:r>
-        <w:rPr>
-          <w:lang w:val="pt_PT" w:bidi="pt_PT"/>
-        </w:rPr>
-        <w:t>License Information</w:t>
-      </w:r>
-      <w:r>
-        <w:rPr>
-          <w:lang w:val="pt_PT" w:bidi="pt_PT"/>
-        </w:rPr>
-      </w:r>
-    </w:p>
-    <w:p>
       <w:pPr/>
       <w:r>
         <w:rPr>
@@ -55,91 +39,37 @@
           <w:b/>
           <w:lang w:val="pt_PT" w:bidi="pt_PT"/>
         </w:rPr>
-        <w:t>Perguntas de Tradução (unfoldingWord)</w:t>
-      </w:r>
-      <w:r>
-        <w:rPr>
-          <w:lang w:val="pt_PT" w:bidi="pt_PT"/>
-        </w:rPr>
-        <w:t xml:space="preserve"> (Portuguese) is based on</w:t>
-      </w:r>
-      <w:r>
-        <w:rPr>
-          <w:lang w:val="pt_PT" w:bidi="pt_PT"/>
-        </w:rPr>
-        <w:t xml:space="preserve">: </w:t>
-      </w:r>
-      <w:r>
-        <w:rPr>
-          <w:lang w:val="pt_PT" w:bidi="pt_PT"/>
-        </w:rPr>
         <w:t>unfoldingWord® Translation Questions</w:t>
       </w:r>
       <w:r>
         <w:rPr>
           <w:lang w:val="pt_PT" w:bidi="pt_PT"/>
         </w:rPr>
-        <w:t xml:space="preserve">, </w:t>
-      </w:r>
-      <w:hyperlink r:id="rId13">
-        <w:r>
-          <w:rPr>
-            <w:lang w:val="pt_PT" w:bidi="pt_PT"/>
-          </w:rPr>
-          <w:rPr>
-            <w:color w:val="0000EE"/>
-            <w:u w:val="single"/>
-          </w:rPr>
-          <w:t>unfoldingWord</w:t>
-        </w:r>
-      </w:hyperlink>
-      <w:r>
-        <w:rPr>
-          <w:lang w:val="pt_PT" w:bidi="pt_PT"/>
-        </w:rPr>
-        <w:t xml:space="preserve">, 2022, which is licensed under a </w:t>
-      </w:r>
-      <w:hyperlink r:id="rId14">
-        <w:r>
-          <w:rPr>
-            <w:lang w:val="pt_PT" w:bidi="pt_PT"/>
-          </w:rPr>
-          <w:rPr>
-            <w:color w:val="0000EE"/>
-            <w:u w:val="single"/>
-          </w:rPr>
-          <w:t>CC BY-SA 4.0 license</w:t>
-        </w:r>
-      </w:hyperlink>
-      <w:r>
-        <w:rPr>
-          <w:lang w:val="pt_PT" w:bidi="pt_PT"/>
-        </w:rPr>
-        <w:t>.</w:t>
-      </w:r>
-      <w:r>
-        <w:rPr>
-          <w:lang w:val="pt_PT" w:bidi="pt_PT"/>
-        </w:rPr>
-      </w:r>
-    </w:p>
-    <w:p>
-      <w:pPr/>
-      <w:r>
-        <w:rPr>
-          <w:lang w:val="pt_PT" w:bidi="pt_PT"/>
-        </w:rPr>
-      </w:r>
-      <w:r>
-        <w:rPr>
-          <w:lang w:val="pt_PT" w:bidi="pt_PT"/>
-        </w:rPr>
-        <w:t>This PDF version is provided under the same license.</w:t>
-      </w:r>
-      <w:r>
-        <w:rPr>
-          <w:lang w:val="pt_PT" w:bidi="pt_PT"/>
-        </w:rPr>
+        <w:t xml:space="preserve"> © 2022 unfoldingWord. Released under CC BY-SA 4.0 license. </w:t>
+      </w:r>
+      <w:r>
+        <w:rPr>
+          <w:lang w:val="pt_PT" w:bidi="pt_PT"/>
+        </w:rPr>
+        <w:t>unfoldingWord® Translation Questions</w:t>
+      </w:r>
+      <w:r>
+        <w:rPr>
+          <w:lang w:val="pt_PT" w:bidi="pt_PT"/>
+        </w:rPr>
+        <w:t xml:space="preserve"> has been adapted in the following languages: Tok Pisin, Arabic (عربي), French (Français), Hindi (हिंदी), Indonesian (Bahasa Indonesia), Portuguese (Português), Russian (Русский), Spanish (Español), Swahili (Kiswahili), and Simplified Chinese (简体中文) from </w:t>
+      </w:r>
+      <w:r>
+        <w:rPr>
+          <w:lang w:val="pt_PT" w:bidi="pt_PT"/>
+        </w:rPr>
+        <w:t>unfoldingWord® Translation Questions</w:t>
+      </w:r>
+      <w:r>
+        <w:rPr>
+          <w:lang w:val="pt_PT" w:bidi="pt_PT"/>
+        </w:rPr>
+        <w:t xml:space="preserve"> © 2022 unfoldingWord. Released under CC BY-SA 4.0 license by Mission Mutual</w:t>
       </w:r>
       <w:r>
         <w:rPr>
